--- a/InterviewTrackerSBA3-Screenshots.docx
+++ b/InterviewTrackerSBA3-Screenshots.docx
@@ -699,7 +699,6 @@
         <w:t>": "</w:t>
       </w:r>
       <w:proofErr w:type="spellStart"/>
-      <w:proofErr w:type="gramStart"/>
       <w:r>
         <w:rPr>
           <w:rFonts w:ascii="Consolas" w:eastAsia="Consolas" w:hAnsi="Consolas" w:cs="Consolas"/>
@@ -710,7 +709,6 @@
         <w:t>Spring,JPA</w:t>
       </w:r>
       <w:proofErr w:type="spellEnd"/>
-      <w:proofErr w:type="gramEnd"/>
       <w:r>
         <w:rPr>
           <w:rFonts w:ascii="Consolas" w:eastAsia="Consolas" w:hAnsi="Consolas" w:cs="Consolas"/>
@@ -1135,27 +1133,7 @@
           <w:sz w:val="18"/>
           <w:szCs w:val="18"/>
         </w:rPr>
-        <w:t xml:space="preserve">Note: I have used </w:t>
-      </w:r>
-      <w:proofErr w:type="gramStart"/>
-      <w:r>
-        <w:rPr>
-          <w:rFonts w:ascii="Calibri" w:eastAsia="Calibri" w:hAnsi="Calibri" w:cs="Calibri"/>
-          <w:color w:val="505050"/>
-          <w:sz w:val="18"/>
-          <w:szCs w:val="18"/>
-        </w:rPr>
-        <w:t>Or</w:t>
-      </w:r>
-      <w:proofErr w:type="gramEnd"/>
-      <w:r>
-        <w:rPr>
-          <w:rFonts w:ascii="Calibri" w:eastAsia="Calibri" w:hAnsi="Calibri" w:cs="Calibri"/>
-          <w:color w:val="505050"/>
-          <w:sz w:val="18"/>
-          <w:szCs w:val="18"/>
-        </w:rPr>
-        <w:t xml:space="preserve"> condition here not And in the select query, so you will receive results based on any one of the fields</w:t>
+        <w:t>Note: I have used Or condition here not And in the select query, so you will receive results based on any one of the fields</w:t>
       </w:r>
     </w:p>
     <w:p>
@@ -1876,7 +1854,6 @@
         <w:t>": "</w:t>
       </w:r>
       <w:proofErr w:type="spellStart"/>
-      <w:proofErr w:type="gramStart"/>
       <w:r>
         <w:rPr>
           <w:rFonts w:ascii="Consolas" w:eastAsia="Consolas" w:hAnsi="Consolas" w:cs="Consolas"/>
@@ -1887,7 +1864,6 @@
         <w:t>Spring,JPA</w:t>
       </w:r>
       <w:proofErr w:type="spellEnd"/>
-      <w:proofErr w:type="gramEnd"/>
       <w:r>
         <w:rPr>
           <w:rFonts w:ascii="Consolas" w:eastAsia="Consolas" w:hAnsi="Consolas" w:cs="Consolas"/>
@@ -2418,15 +2394,7 @@
         <w:pStyle w:val="Heading3"/>
       </w:pPr>
       <w:r>
-        <w:t xml:space="preserve">While adding a user </w:t>
-      </w:r>
-      <w:proofErr w:type="gramStart"/>
-      <w:r>
-        <w:t>to  interview</w:t>
-      </w:r>
-      <w:proofErr w:type="gramEnd"/>
-      <w:r>
-        <w:t xml:space="preserve"> as attendee, if user id already exists, it should throw a custom exception.</w:t>
+        <w:t>While adding a user to  interview as attendee, if user id already exists, it should throw a custom exception.</w:t>
       </w:r>
     </w:p>
     <w:p>
@@ -2483,21 +2451,7 @@
           <w:color w:val="000000" w:themeColor="text1"/>
         </w:rPr>
         <w:lastRenderedPageBreak/>
-        <w:t xml:space="preserve">While deleting the user and interview also, assumed that id already exists, else throw </w:t>
-      </w:r>
-      <w:proofErr w:type="gramStart"/>
-      <w:r>
-        <w:rPr>
-          <w:color w:val="000000" w:themeColor="text1"/>
-        </w:rPr>
-        <w:t>an</w:t>
-      </w:r>
-      <w:proofErr w:type="gramEnd"/>
-      <w:r>
-        <w:rPr>
-          <w:color w:val="000000" w:themeColor="text1"/>
-        </w:rPr>
-        <w:t xml:space="preserve"> custom exception</w:t>
+        <w:t>While deleting the user and interview also, assumed that id already exists, else throw an custom exception</w:t>
       </w:r>
     </w:p>
     <w:p>
@@ -2571,7 +2525,7 @@
         <w:t>it</w:t>
       </w:r>
       <w:r>
-        <w:t>D</w:t>
+        <w:t>d</w:t>
       </w:r>
       <w:r>
         <w:t>b</w:t>
@@ -2600,7 +2554,7 @@
         <w:t>it</w:t>
       </w:r>
       <w:r>
-        <w:t>D</w:t>
+        <w:t>d</w:t>
       </w:r>
       <w:r>
         <w:t>b</w:t>
@@ -2629,7 +2583,7 @@
         <w:t>it</w:t>
       </w:r>
       <w:r>
-        <w:t>D</w:t>
+        <w:t>d</w:t>
       </w:r>
       <w:r>
         <w:t>b</w:t>
